--- a/files/CMS-2017-0163-1078-1.docx
+++ b/files/CMS-2017-0163-1078-1.docx
@@ -1,6 +1,6 @@
 
 <file path=word/document.xml><?xml version="1.0" encoding="utf-8"?>
-<w:document xmlns:ve="http://schemas.openxmlformats.org/markup-compatibility/2006" xmlns:o="urn:schemas-microsoft-com:office:office" xmlns:r="http://schemas.openxmlformats.org/officeDocument/2006/relationships" xmlns:m="http://schemas.openxmlformats.org/officeDocument/2006/math" xmlns:v="urn:schemas-microsoft-com:vml" xmlns:wp="http://schemas.openxmlformats.org/drawingml/2006/wordprocessingDrawing" xmlns:w10="urn:schemas-microsoft-com:office:word" xmlns:w="http://schemas.openxmlformats.org/wordprocessingml/2006/main" xmlns:wne="http://schemas.microsoft.com/office/word/2006/wordml" xmlns:a="http://schemas.openxmlformats.org/drawingml/2006/main" xmlns:pic="http://schemas.openxmlformats.org/drawingml/2006/picture" xml:space="preserve">
+<w:document xmlns:wpc="http://schemas.microsoft.com/office/word/2010/wordprocessingCanvas" xmlns:mc="http://schemas.openxmlformats.org/markup-compatibility/2006" xmlns:o="urn:schemas-microsoft-com:office:office" xmlns:r="http://schemas.openxmlformats.org/officeDocument/2006/relationships" xmlns:m="http://schemas.openxmlformats.org/officeDocument/2006/math" xmlns:v="urn:schemas-microsoft-com:vml" xmlns:wp14="http://schemas.microsoft.com/office/word/2010/wordprocessingDrawing" xmlns:wp="http://schemas.openxmlformats.org/drawingml/2006/wordprocessingDrawing" xmlns:w10="urn:schemas-microsoft-com:office:word" xmlns:w="http://schemas.openxmlformats.org/wordprocessingml/2006/main" xmlns:w14="http://schemas.microsoft.com/office/word/2010/wordml" xmlns:w15="http://schemas.microsoft.com/office/word/2012/wordml" xmlns:wpg="http://schemas.microsoft.com/office/word/2010/wordprocessingGroup" xmlns:wpi="http://schemas.microsoft.com/office/word/2010/wordprocessingInk" xmlns:wne="http://schemas.microsoft.com/office/word/2006/wordml" xmlns:wps="http://schemas.microsoft.com/office/word/2010/wordprocessingShape" mc:Ignorable="w14 w15 wp14">
   <w:body>
     <w:p>
       <w:pPr>
@@ -11,28 +11,30 @@
           <w:sz w:val="20"/>
         </w:rPr>
       </w:pPr>
+      <w:bookmarkStart w:id="0" w:name="_GoBack"/>
       <w:r>
         <w:rPr>
           <w:rFonts w:ascii="Times New Roman"/>
+          <w:noProof/>
           <w:sz w:val="20"/>
         </w:rPr>
         <w:drawing>
           <wp:inline distT="0" distB="0" distL="0" distR="0">
             <wp:extent cx="3461271" cy="981455"/>
             <wp:effectExtent l="0" t="0" r="0" b="0"/>
-            <wp:docPr id="1" name="image1.jpeg" descr=""/>
+            <wp:docPr id="1" name="image1.jpeg"/>
             <wp:cNvGraphicFramePr>
-              <a:graphicFrameLocks noChangeAspect="1"/>
+              <a:graphicFrameLocks xmlns:a="http://schemas.openxmlformats.org/drawingml/2006/main" noChangeAspect="1"/>
             </wp:cNvGraphicFramePr>
-            <a:graphic>
+            <a:graphic xmlns:a="http://schemas.openxmlformats.org/drawingml/2006/main">
               <a:graphicData uri="http://schemas.openxmlformats.org/drawingml/2006/picture">
-                <pic:pic>
+                <pic:pic xmlns:pic="http://schemas.openxmlformats.org/drawingml/2006/picture">
                   <pic:nvPicPr>
                     <pic:cNvPr id="2" name="image1.jpeg"/>
                     <pic:cNvPicPr/>
                   </pic:nvPicPr>
                   <pic:blipFill>
-                    <a:blip r:embed="rId5" cstate="print"/>
+                    <a:blip r:embed="rId4" cstate="print"/>
                     <a:stretch>
                       <a:fillRect/>
                     </a:stretch>
@@ -52,12 +54,6 @@
           </wp:inline>
         </w:drawing>
       </w:r>
-      <w:r>
-        <w:rPr>
-          <w:rFonts w:ascii="Times New Roman"/>
-          <w:sz w:val="20"/>
-        </w:rPr>
-      </w:r>
     </w:p>
     <w:p>
       <w:pPr>
@@ -76,7 +72,6 @@
         <w:ind w:left="1160"/>
       </w:pPr>
       <w:r>
-        <w:rPr/>
         <w:t>March 5, 2018</w:t>
       </w:r>
     </w:p>
@@ -95,7 +90,6 @@
         <w:ind w:left="1160"/>
       </w:pPr>
       <w:r>
-        <w:rPr/>
         <w:t>Seema Verma</w:t>
       </w:r>
     </w:p>
@@ -105,7 +99,6 @@
         <w:ind w:left="1160" w:right="4153"/>
       </w:pPr>
       <w:r>
-        <w:rPr/>
         <w:t>Administrator, Centers for Medicare and Medicaid Services (CMS) Department of Health and Human Services, P.O. Box 8010 Baltimore, MD 21244</w:t>
       </w:r>
     </w:p>
@@ -121,7 +114,6 @@
         <w:jc w:val="both"/>
       </w:pPr>
       <w:r>
-        <w:rPr/>
         <w:t>RE: CMS-2017-0163-0007: Advance Notice of Methodological Changes for Calendar Year (CY) 2019 for Medicare Advantage (MA) Capitation Rates, Part C and Part D Payment Policies and 2019 Draft Call Letter</w:t>
       </w:r>
     </w:p>
@@ -140,7 +132,6 @@
         <w:ind w:left="1160"/>
       </w:pPr>
       <w:r>
-        <w:rPr/>
         <w:t>Dear Administrator Verma,</w:t>
       </w:r>
     </w:p>
@@ -155,9 +146,7 @@
     </w:p>
     <w:p>
       <w:pPr>
-        <w:spacing w:before="0"/>
-        <w:ind w:left="1160" w:right="944" w:firstLine="0"/>
-        <w:jc w:val="left"/>
+        <w:ind w:left="1160" w:right="944"/>
         <w:rPr>
           <w:b/>
           <w:sz w:val="24"/>
@@ -167,7 +156,19 @@
         <w:rPr>
           <w:sz w:val="24"/>
         </w:rPr>
-        <w:t>Aging &amp; In-Home Services of NE Indiana appreciates the opportunity to comment on CMS-2017- 0163-0007, the Advance Notice of Methodological Changes for Calendar Year (CY) 2019 for Medicare Advantage (MA) Capitation Rates, Part C and Part D Payment Policies and 2019 Draft Call Letter. </w:t>
+        <w:t>Aging &amp; In-Home Services of</w:t>
+      </w:r>
+      <w:r>
+        <w:rPr>
+          <w:sz w:val="24"/>
+        </w:rPr>
+        <w:t xml:space="preserve"> NE Indiana appreciates the opportunity to comment on CMS-2017- 0163-0007, the Advance Notice of Methodological Changes for Calendar Year (CY) 2019 for Medicare Advantage (MA) Capitation Rates, Part C and Part D Payment Policies and 2019 Draft Call Letter.</w:t>
+      </w:r>
+      <w:r>
+        <w:rPr>
+          <w:sz w:val="24"/>
+        </w:rPr>
+        <w:t xml:space="preserve"> </w:t>
       </w:r>
       <w:r>
         <w:rPr>
@@ -193,8 +194,13 @@
         <w:ind w:left="1160" w:right="865"/>
       </w:pPr>
       <w:r>
-        <w:rPr/>
-        <w:t>We are firmly in support of the new CMS interpretation of “health related supplemental benefits,” where the call letter states that “in order for a service or item to be ‘primarily health related,’ it must diagnose, prevent, or treat an illness or injury, compensate for physical impairments, act to ameliorate the functional/psychological impact of injuries or health conditions, or reduce avoidable emergency and healthcare utilization.”</w:t>
+        <w:t>We are firmly in support of the new CMS interpretation of “health related supplemental benefits,” where the call letter states that “in order f</w:t>
+      </w:r>
+      <w:r>
+        <w:t>or a service or item to be ‘primarily health related,’ it must diagnose, prevent, or treat an illness or injury, compensate for physical impairments, act to ameliorate the functional/psychological impact of injuries or health conditions, or reduce avoidabl</w:t>
+      </w:r>
+      <w:r>
+        <w:t>e emergency and healthcare utilization.”</w:t>
       </w:r>
     </w:p>
     <w:p>
@@ -212,8 +218,16 @@
         <w:ind w:left="1159" w:right="852"/>
       </w:pPr>
       <w:r>
-        <w:rPr/>
-        <w:t>As an organization that has stepped forward to build statewide, regional, and now national partnerships with the health care community to serve complex patients, we feel that it is important to break down the barriers between health care organizations and community-based organizations, leveraging existing networks to address social determinants of health. The services community- based organizations provide are effective, low-cost, and meet the “Triple Aim”: they improve the patient experience of care (including quality and satisfaction), improve population health, and reduce the per capita cost of health care. By providing services that keep older adults at home and in their communities, these organizations truly meet the new interpretation.</w:t>
+        <w:t>As an organization that has stepped forward to build statewide, regional, and now national partnerships with the health care community to serve complex patients, we feel that it is important to break down the barri</w:t>
+      </w:r>
+      <w:r>
+        <w:t>ers between health care organizations and community-based organizations, leveraging existing networks to address social determinants of health. The services community- based organizations provide are effective, low-cost, and meet the “Triple Aim”: they imp</w:t>
+      </w:r>
+      <w:r>
+        <w:t>rove the patient experience of care (including quality and satisfaction), improve population health, and reduce the per capita cost of health care. By providing services that keep older adults at home and in their communities, these organizations truly mee</w:t>
+      </w:r>
+      <w:r>
+        <w:t>t the new interpretation.</w:t>
       </w:r>
     </w:p>
     <w:p>
@@ -228,7 +242,6 @@
         <w:ind w:left="1160" w:right="934"/>
       </w:pPr>
       <w:r>
-        <w:rPr/>
         <w:t>Thank you for recognizing the value of these services, and please let us know if we can provide you with any further information.</w:t>
       </w:r>
     </w:p>
@@ -248,9 +261,11 @@
         <w:ind w:left="1160"/>
       </w:pPr>
       <w:r>
-        <w:rPr/>
+        <w:rPr>
+          <w:noProof/>
+        </w:rPr>
         <w:drawing>
-          <wp:anchor distT="0" distB="0" distL="0" distR="0" allowOverlap="1" layoutInCell="1" locked="0" behindDoc="0" simplePos="0" relativeHeight="0">
+          <wp:anchor distT="0" distB="0" distL="0" distR="0" simplePos="0" relativeHeight="251658240" behindDoc="0" locked="0" layoutInCell="1" allowOverlap="1">
             <wp:simplePos x="0" y="0"/>
             <wp:positionH relativeFrom="page">
               <wp:posOffset>893266</wp:posOffset>
@@ -261,19 +276,19 @@
             <wp:extent cx="1991349" cy="302323"/>
             <wp:effectExtent l="0" t="0" r="0" b="0"/>
             <wp:wrapTopAndBottom/>
-            <wp:docPr id="3" name="image2.jpeg" descr=""/>
+            <wp:docPr id="3" name="image2.jpeg"/>
             <wp:cNvGraphicFramePr>
-              <a:graphicFrameLocks noChangeAspect="1"/>
+              <a:graphicFrameLocks xmlns:a="http://schemas.openxmlformats.org/drawingml/2006/main" noChangeAspect="1"/>
             </wp:cNvGraphicFramePr>
-            <a:graphic>
+            <a:graphic xmlns:a="http://schemas.openxmlformats.org/drawingml/2006/main">
               <a:graphicData uri="http://schemas.openxmlformats.org/drawingml/2006/picture">
-                <pic:pic>
+                <pic:pic xmlns:pic="http://schemas.openxmlformats.org/drawingml/2006/picture">
                   <pic:nvPicPr>
                     <pic:cNvPr id="4" name="image2.jpeg"/>
                     <pic:cNvPicPr/>
                   </pic:nvPicPr>
                   <pic:blipFill>
-                    <a:blip r:embed="rId6" cstate="print"/>
+                    <a:blip r:embed="rId5" cstate="print"/>
                     <a:stretch>
                       <a:fillRect/>
                     </a:stretch>
@@ -294,7 +309,6 @@
         </w:drawing>
       </w:r>
       <w:r>
-        <w:rPr/>
         <w:t>Sincerely,</w:t>
       </w:r>
     </w:p>
@@ -304,7 +318,6 @@
         <w:ind w:left="1159" w:right="8474"/>
       </w:pPr>
       <w:r>
-        <w:rPr/>
         <w:t>Connie Benton Wolfe President &amp; CEO</w:t>
       </w:r>
     </w:p>
@@ -317,9 +330,11 @@
         </w:rPr>
       </w:pPr>
       <w:r>
-        <w:rPr/>
+        <w:rPr>
+          <w:noProof/>
+        </w:rPr>
         <w:drawing>
-          <wp:anchor distT="0" distB="0" distL="0" distR="0" allowOverlap="1" layoutInCell="1" locked="0" behindDoc="0" simplePos="0" relativeHeight="1048">
+          <wp:anchor distT="0" distB="0" distL="0" distR="0" simplePos="0" relativeHeight="1048" behindDoc="0" locked="0" layoutInCell="1" allowOverlap="1">
             <wp:simplePos x="0" y="0"/>
             <wp:positionH relativeFrom="page">
               <wp:posOffset>254000</wp:posOffset>
@@ -330,19 +345,19 @@
             <wp:extent cx="7224551" cy="462057"/>
             <wp:effectExtent l="0" t="0" r="0" b="0"/>
             <wp:wrapTopAndBottom/>
-            <wp:docPr id="5" name="image3.jpeg" descr=""/>
+            <wp:docPr id="5" name="image3.jpeg"/>
             <wp:cNvGraphicFramePr>
-              <a:graphicFrameLocks noChangeAspect="1"/>
+              <a:graphicFrameLocks xmlns:a="http://schemas.openxmlformats.org/drawingml/2006/main" noChangeAspect="1"/>
             </wp:cNvGraphicFramePr>
-            <a:graphic>
+            <a:graphic xmlns:a="http://schemas.openxmlformats.org/drawingml/2006/main">
               <a:graphicData uri="http://schemas.openxmlformats.org/drawingml/2006/picture">
-                <pic:pic>
+                <pic:pic xmlns:pic="http://schemas.openxmlformats.org/drawingml/2006/picture">
                   <pic:nvPicPr>
                     <pic:cNvPr id="6" name="image3.jpeg"/>
                     <pic:cNvPicPr/>
                   </pic:nvPicPr>
                   <pic:blipFill>
-                    <a:blip r:embed="rId7" cstate="print"/>
+                    <a:blip r:embed="rId6" cstate="print"/>
                     <a:stretch>
                       <a:fillRect/>
                     </a:stretch>
@@ -362,25 +377,27 @@
           </wp:anchor>
         </w:drawing>
       </w:r>
+      <w:bookmarkEnd w:id="0"/>
     </w:p>
     <w:sectPr>
       <w:type w:val="continuous"/>
       <w:pgSz w:w="12240" w:h="15840"/>
-      <w:pgMar w:top="360" w:bottom="0" w:left="280" w:right="220"/>
+      <w:pgMar w:top="360" w:right="220" w:bottom="0" w:left="280" w:header="720" w:footer="720" w:gutter="0"/>
+      <w:cols w:space="720"/>
     </w:sectPr>
   </w:body>
 </w:document>
 </file>
 
 <file path=word/styles.xml><?xml version="1.0" encoding="utf-8"?>
-<w:styles xmlns:r="http://schemas.openxmlformats.org/officeDocument/2006/relationships" xmlns:w="http://schemas.openxmlformats.org/wordprocessingml/2006/main">
+<w:styles xmlns:mc="http://schemas.openxmlformats.org/markup-compatibility/2006" xmlns:r="http://schemas.openxmlformats.org/officeDocument/2006/relationships" xmlns:w="http://schemas.openxmlformats.org/wordprocessingml/2006/main" xmlns:w14="http://schemas.microsoft.com/office/word/2010/wordml" xmlns:w15="http://schemas.microsoft.com/office/word/2012/wordml" mc:Ignorable="w14 w15">
   <w:docDefaults>
     <w:rPrDefault>
       <w:rPr>
-        <w:rFonts w:cstheme="minorBidi" w:hAnsiTheme="minorHAnsi" w:eastAsiaTheme="minorHAnsi" w:asciiTheme="minorHAnsi"/>
+        <w:rFonts w:asciiTheme="minorHAnsi" w:eastAsiaTheme="minorHAnsi" w:hAnsiTheme="minorHAnsi" w:cstheme="minorBidi"/>
         <w:sz w:val="22"/>
         <w:szCs w:val="22"/>
-        <w:lang w:val="en-US" w:bidi="ar-SA" w:eastAsia="en-US"/>
+        <w:lang w:val="en-US" w:eastAsia="en-US" w:bidi="ar-SA"/>
       </w:rPr>
     </w:rPrDefault>
     <w:pPrDefault>
@@ -388,76 +405,438 @@
         <w:widowControl w:val="0"/>
         <w:autoSpaceDE w:val="0"/>
         <w:autoSpaceDN w:val="0"/>
-        <w:spacing w:lineRule="auto" w:line="240" w:before="0" w:after="0"/>
-        <w:ind w:left="0" w:right="0"/>
-        <w:jc w:val="left"/>
       </w:pPr>
     </w:pPrDefault>
   </w:docDefaults>
-  <w:style w:styleId="DefaultParagraphFont" w:default="1" w:type="character">
+  <w:latentStyles w:defLockedState="0" w:defUIPriority="99" w:defSemiHidden="0" w:defUnhideWhenUsed="0" w:defQFormat="0" w:count="371">
+    <w:lsdException w:name="Normal" w:uiPriority="0" w:qFormat="1"/>
+    <w:lsdException w:name="heading 1" w:uiPriority="9" w:qFormat="1"/>
+    <w:lsdException w:name="heading 2" w:semiHidden="1" w:uiPriority="9" w:unhideWhenUsed="1" w:qFormat="1"/>
+    <w:lsdException w:name="heading 3" w:semiHidden="1" w:uiPriority="9" w:unhideWhenUsed="1" w:qFormat="1"/>
+    <w:lsdException w:name="heading 4" w:semiHidden="1" w:uiPriority="9" w:unhideWhenUsed="1" w:qFormat="1"/>
+    <w:lsdException w:name="heading 5" w:semiHidden="1" w:uiPriority="9" w:unhideWhenUsed="1" w:qFormat="1"/>
+    <w:lsdException w:name="heading 6" w:semiHidden="1" w:uiPriority="9" w:unhideWhenUsed="1" w:qFormat="1"/>
+    <w:lsdException w:name="heading 7" w:semiHidden="1" w:uiPriority="9" w:unhideWhenUsed="1" w:qFormat="1"/>
+    <w:lsdException w:name="heading 8" w:semiHidden="1" w:uiPriority="9" w:unhideWhenUsed="1" w:qFormat="1"/>
+    <w:lsdException w:name="heading 9" w:semiHidden="1" w:uiPriority="9" w:unhideWhenUsed="1" w:qFormat="1"/>
+    <w:lsdException w:name="index 1" w:semiHidden="1" w:unhideWhenUsed="1"/>
+    <w:lsdException w:name="index 2" w:semiHidden="1" w:unhideWhenUsed="1"/>
+    <w:lsdException w:name="index 3" w:semiHidden="1" w:unhideWhenUsed="1"/>
+    <w:lsdException w:name="index 4" w:semiHidden="1" w:unhideWhenUsed="1"/>
+    <w:lsdException w:name="index 5" w:semiHidden="1" w:unhideWhenUsed="1"/>
+    <w:lsdException w:name="index 6" w:semiHidden="1" w:unhideWhenUsed="1"/>
+    <w:lsdException w:name="index 7" w:semiHidden="1" w:unhideWhenUsed="1"/>
+    <w:lsdException w:name="index 8" w:semiHidden="1" w:unhideWhenUsed="1"/>
+    <w:lsdException w:name="index 9" w:semiHidden="1" w:unhideWhenUsed="1"/>
+    <w:lsdException w:name="toc 1" w:semiHidden="1" w:uiPriority="39" w:unhideWhenUsed="1"/>
+    <w:lsdException w:name="toc 2" w:semiHidden="1" w:uiPriority="39" w:unhideWhenUsed="1"/>
+    <w:lsdException w:name="toc 3" w:semiHidden="1" w:uiPriority="39" w:unhideWhenUsed="1"/>
+    <w:lsdException w:name="toc 4" w:semiHidden="1" w:uiPriority="39" w:unhideWhenUsed="1"/>
+    <w:lsdException w:name="toc 5" w:semiHidden="1" w:uiPriority="39" w:unhideWhenUsed="1"/>
+    <w:lsdException w:name="toc 6" w:semiHidden="1" w:uiPriority="39" w:unhideWhenUsed="1"/>
+    <w:lsdException w:name="toc 7" w:semiHidden="1" w:uiPriority="39" w:unhideWhenUsed="1"/>
+    <w:lsdException w:name="toc 8" w:semiHidden="1" w:uiPriority="39" w:unhideWhenUsed="1"/>
+    <w:lsdException w:name="toc 9" w:semiHidden="1" w:uiPriority="39" w:unhideWhenUsed="1"/>
+    <w:lsdException w:name="Normal Indent" w:semiHidden="1" w:unhideWhenUsed="1"/>
+    <w:lsdException w:name="footnote text" w:semiHidden="1" w:unhideWhenUsed="1"/>
+    <w:lsdException w:name="annotation text" w:semiHidden="1" w:unhideWhenUsed="1"/>
+    <w:lsdException w:name="header" w:semiHidden="1" w:unhideWhenUsed="1"/>
+    <w:lsdException w:name="footer" w:semiHidden="1" w:unhideWhenUsed="1"/>
+    <w:lsdException w:name="index heading" w:semiHidden="1" w:unhideWhenUsed="1"/>
+    <w:lsdException w:name="caption" w:semiHidden="1" w:uiPriority="35" w:unhideWhenUsed="1" w:qFormat="1"/>
+    <w:lsdException w:name="table of figures" w:semiHidden="1" w:unhideWhenUsed="1"/>
+    <w:lsdException w:name="envelope address" w:semiHidden="1" w:unhideWhenUsed="1"/>
+    <w:lsdException w:name="envelope return" w:semiHidden="1" w:unhideWhenUsed="1"/>
+    <w:lsdException w:name="footnote reference" w:semiHidden="1" w:unhideWhenUsed="1"/>
+    <w:lsdException w:name="annotation reference" w:semiHidden="1" w:unhideWhenUsed="1"/>
+    <w:lsdException w:name="line number" w:semiHidden="1" w:unhideWhenUsed="1"/>
+    <w:lsdException w:name="page number" w:semiHidden="1" w:unhideWhenUsed="1"/>
+    <w:lsdException w:name="endnote reference" w:semiHidden="1" w:unhideWhenUsed="1"/>
+    <w:lsdException w:name="endnote text" w:semiHidden="1" w:unhideWhenUsed="1"/>
+    <w:lsdException w:name="table of authorities" w:semiHidden="1" w:unhideWhenUsed="1"/>
+    <w:lsdException w:name="macro" w:semiHidden="1" w:unhideWhenUsed="1"/>
+    <w:lsdException w:name="toa heading" w:semiHidden="1" w:unhideWhenUsed="1"/>
+    <w:lsdException w:name="List" w:semiHidden="1" w:unhideWhenUsed="1"/>
+    <w:lsdException w:name="List Bullet" w:semiHidden="1" w:unhideWhenUsed="1"/>
+    <w:lsdException w:name="List Number" w:semiHidden="1" w:unhideWhenUsed="1"/>
+    <w:lsdException w:name="List 2" w:semiHidden="1" w:unhideWhenUsed="1"/>
+    <w:lsdException w:name="List 3" w:semiHidden="1" w:unhideWhenUsed="1"/>
+    <w:lsdException w:name="List 4" w:semiHidden="1" w:unhideWhenUsed="1"/>
+    <w:lsdException w:name="List 5" w:semiHidden="1" w:unhideWhenUsed="1"/>
+    <w:lsdException w:name="List Bullet 2" w:semiHidden="1" w:unhideWhenUsed="1"/>
+    <w:lsdException w:name="List Bullet 3" w:semiHidden="1" w:unhideWhenUsed="1"/>
+    <w:lsdException w:name="List Bullet 4" w:semiHidden="1" w:unhideWhenUsed="1"/>
+    <w:lsdException w:name="List Bullet 5" w:semiHidden="1" w:unhideWhenUsed="1"/>
+    <w:lsdException w:name="List Number 2" w:semiHidden="1" w:unhideWhenUsed="1"/>
+    <w:lsdException w:name="List Number 3" w:semiHidden="1" w:unhideWhenUsed="1"/>
+    <w:lsdException w:name="List Number 4" w:semiHidden="1" w:unhideWhenUsed="1"/>
+    <w:lsdException w:name="List Number 5" w:semiHidden="1" w:unhideWhenUsed="1"/>
+    <w:lsdException w:name="Title" w:uiPriority="10" w:qFormat="1"/>
+    <w:lsdException w:name="Closing" w:semiHidden="1" w:unhideWhenUsed="1"/>
+    <w:lsdException w:name="Signature" w:semiHidden="1" w:unhideWhenUsed="1"/>
+    <w:lsdException w:name="Default Paragraph Font" w:semiHidden="1" w:uiPriority="1" w:unhideWhenUsed="1"/>
+    <w:lsdException w:name="Body Text" w:semiHidden="1" w:unhideWhenUsed="1"/>
+    <w:lsdException w:name="Body Text Indent" w:semiHidden="1" w:unhideWhenUsed="1"/>
+    <w:lsdException w:name="List Continue" w:semiHidden="1" w:unhideWhenUsed="1"/>
+    <w:lsdException w:name="List Continue 2" w:semiHidden="1" w:unhideWhenUsed="1"/>
+    <w:lsdException w:name="List Continue 3" w:semiHidden="1" w:unhideWhenUsed="1"/>
+    <w:lsdException w:name="List Continue 4" w:semiHidden="1" w:unhideWhenUsed="1"/>
+    <w:lsdException w:name="List Continue 5" w:semiHidden="1" w:unhideWhenUsed="1"/>
+    <w:lsdException w:name="Message Header" w:semiHidden="1" w:unhideWhenUsed="1"/>
+    <w:lsdException w:name="Subtitle" w:uiPriority="11" w:qFormat="1"/>
+    <w:lsdException w:name="Salutation" w:semiHidden="1" w:unhideWhenUsed="1"/>
+    <w:lsdException w:name="Date" w:semiHidden="1" w:unhideWhenUsed="1"/>
+    <w:lsdException w:name="Body Text First Indent" w:semiHidden="1" w:unhideWhenUsed="1"/>
+    <w:lsdException w:name="Body Text First Indent 2" w:semiHidden="1" w:unhideWhenUsed="1"/>
+    <w:lsdException w:name="Note Heading" w:semiHidden="1" w:unhideWhenUsed="1"/>
+    <w:lsdException w:name="Body Text 2" w:semiHidden="1" w:unhideWhenUsed="1"/>
+    <w:lsdException w:name="Body Text 3" w:semiHidden="1" w:unhideWhenUsed="1"/>
+    <w:lsdException w:name="Body Text Indent 2" w:semiHidden="1" w:unhideWhenUsed="1"/>
+    <w:lsdException w:name="Body Text Indent 3" w:semiHidden="1" w:unhideWhenUsed="1"/>
+    <w:lsdException w:name="Block Text" w:semiHidden="1" w:unhideWhenUsed="1"/>
+    <w:lsdException w:name="Hyperlink" w:semiHidden="1" w:unhideWhenUsed="1"/>
+    <w:lsdException w:name="FollowedHyperlink" w:semiHidden="1" w:unhideWhenUsed="1"/>
+    <w:lsdException w:name="Strong" w:uiPriority="22" w:qFormat="1"/>
+    <w:lsdException w:name="Emphasis" w:uiPriority="20" w:qFormat="1"/>
+    <w:lsdException w:name="Document Map" w:semiHidden="1" w:unhideWhenUsed="1"/>
+    <w:lsdException w:name="Plain Text" w:semiHidden="1" w:unhideWhenUsed="1"/>
+    <w:lsdException w:name="E-mail Signature" w:semiHidden="1" w:unhideWhenUsed="1"/>
+    <w:lsdException w:name="HTML Top of Form" w:semiHidden="1" w:unhideWhenUsed="1"/>
+    <w:lsdException w:name="HTML Bottom of Form" w:semiHidden="1" w:unhideWhenUsed="1"/>
+    <w:lsdException w:name="Normal (Web)" w:semiHidden="1" w:unhideWhenUsed="1"/>
+    <w:lsdException w:name="HTML Acronym" w:semiHidden="1" w:unhideWhenUsed="1"/>
+    <w:lsdException w:name="HTML Address" w:semiHidden="1" w:unhideWhenUsed="1"/>
+    <w:lsdException w:name="HTML Cite" w:semiHidden="1" w:unhideWhenUsed="1"/>
+    <w:lsdException w:name="HTML Code" w:semiHidden="1" w:unhideWhenUsed="1"/>
+    <w:lsdException w:name="HTML Definition" w:semiHidden="1" w:unhideWhenUsed="1"/>
+    <w:lsdException w:name="HTML Keyboard" w:semiHidden="1" w:unhideWhenUsed="1"/>
+    <w:lsdException w:name="HTML Preformatted" w:semiHidden="1" w:unhideWhenUsed="1"/>
+    <w:lsdException w:name="HTML Sample" w:semiHidden="1" w:unhideWhenUsed="1"/>
+    <w:lsdException w:name="HTML Typewriter" w:semiHidden="1" w:unhideWhenUsed="1"/>
+    <w:lsdException w:name="HTML Variable" w:semiHidden="1" w:unhideWhenUsed="1"/>
+    <w:lsdException w:name="Normal Table" w:semiHidden="1" w:unhideWhenUsed="1"/>
+    <w:lsdException w:name="annotation subject" w:semiHidden="1" w:unhideWhenUsed="1"/>
+    <w:lsdException w:name="No List" w:semiHidden="1" w:unhideWhenUsed="1"/>
+    <w:lsdException w:name="Outline List 1" w:semiHidden="1" w:unhideWhenUsed="1"/>
+    <w:lsdException w:name="Outline List 2" w:semiHidden="1" w:unhideWhenUsed="1"/>
+    <w:lsdException w:name="Outline List 3" w:semiHidden="1" w:unhideWhenUsed="1"/>
+    <w:lsdException w:name="Table Simple 1" w:semiHidden="1" w:unhideWhenUsed="1"/>
+    <w:lsdException w:name="Table Simple 2" w:semiHidden="1" w:unhideWhenUsed="1"/>
+    <w:lsdException w:name="Table Simple 3" w:semiHidden="1" w:unhideWhenUsed="1"/>
+    <w:lsdException w:name="Table Classic 1" w:semiHidden="1" w:unhideWhenUsed="1"/>
+    <w:lsdException w:name="Table Classic 2" w:semiHidden="1" w:unhideWhenUsed="1"/>
+    <w:lsdException w:name="Table Classic 3" w:semiHidden="1" w:unhideWhenUsed="1"/>
+    <w:lsdException w:name="Table Classic 4" w:semiHidden="1" w:unhideWhenUsed="1"/>
+    <w:lsdException w:name="Table Colorful 1" w:semiHidden="1" w:unhideWhenUsed="1"/>
+    <w:lsdException w:name="Table Colorful 2" w:semiHidden="1" w:unhideWhenUsed="1"/>
+    <w:lsdException w:name="Table Colorful 3" w:semiHidden="1" w:unhideWhenUsed="1"/>
+    <w:lsdException w:name="Table Columns 1" w:semiHidden="1" w:unhideWhenUsed="1"/>
+    <w:lsdException w:name="Table Columns 2" w:semiHidden="1" w:unhideWhenUsed="1"/>
+    <w:lsdException w:name="Table Columns 3" w:semiHidden="1" w:unhideWhenUsed="1"/>
+    <w:lsdException w:name="Table Columns 4" w:semiHidden="1" w:unhideWhenUsed="1"/>
+    <w:lsdException w:name="Table Columns 5" w:semiHidden="1" w:unhideWhenUsed="1"/>
+    <w:lsdException w:name="Table Grid 1" w:semiHidden="1" w:unhideWhenUsed="1"/>
+    <w:lsdException w:name="Table Grid 2" w:semiHidden="1" w:unhideWhenUsed="1"/>
+    <w:lsdException w:name="Table Grid 3" w:semiHidden="1" w:unhideWhenUsed="1"/>
+    <w:lsdException w:name="Table Grid 4" w:semiHidden="1" w:unhideWhenUsed="1"/>
+    <w:lsdException w:name="Table Grid 5" w:semiHidden="1" w:unhideWhenUsed="1"/>
+    <w:lsdException w:name="Table Grid 6" w:semiHidden="1" w:unhideWhenUsed="1"/>
+    <w:lsdException w:name="Table Grid 7" w:semiHidden="1" w:unhideWhenUsed="1"/>
+    <w:lsdException w:name="Table Grid 8" w:semiHidden="1" w:unhideWhenUsed="1"/>
+    <w:lsdException w:name="Table List 1" w:semiHidden="1" w:unhideWhenUsed="1"/>
+    <w:lsdException w:name="Table List 2" w:semiHidden="1" w:unhideWhenUsed="1"/>
+    <w:lsdException w:name="Table List 3" w:semiHidden="1" w:unhideWhenUsed="1"/>
+    <w:lsdException w:name="Table List 4" w:semiHidden="1" w:unhideWhenUsed="1"/>
+    <w:lsdException w:name="Table List 5" w:semiHidden="1" w:unhideWhenUsed="1"/>
+    <w:lsdException w:name="Table List 6" w:semiHidden="1" w:unhideWhenUsed="1"/>
+    <w:lsdException w:name="Table List 7" w:semiHidden="1" w:unhideWhenUsed="1"/>
+    <w:lsdException w:name="Table List 8" w:semiHidden="1" w:unhideWhenUsed="1"/>
+    <w:lsdException w:name="Table 3D effects 1" w:semiHidden="1" w:unhideWhenUsed="1"/>
+    <w:lsdException w:name="Table 3D effects 2" w:semiHidden="1" w:unhideWhenUsed="1"/>
+    <w:lsdException w:name="Table 3D effects 3" w:semiHidden="1" w:unhideWhenUsed="1"/>
+    <w:lsdException w:name="Table Contemporary" w:semiHidden="1" w:unhideWhenUsed="1"/>
+    <w:lsdException w:name="Table Elegant" w:semiHidden="1" w:unhideWhenUsed="1"/>
+    <w:lsdException w:name="Table Professional" w:semiHidden="1" w:unhideWhenUsed="1"/>
+    <w:lsdException w:name="Table Subtle 1" w:semiHidden="1" w:unhideWhenUsed="1"/>
+    <w:lsdException w:name="Table Subtle 2" w:semiHidden="1" w:unhideWhenUsed="1"/>
+    <w:lsdException w:name="Table Web 1" w:semiHidden="1" w:unhideWhenUsed="1"/>
+    <w:lsdException w:name="Table Web 2" w:semiHidden="1" w:unhideWhenUsed="1"/>
+    <w:lsdException w:name="Table Web 3" w:semiHidden="1" w:unhideWhenUsed="1"/>
+    <w:lsdException w:name="Balloon Text" w:semiHidden="1" w:unhideWhenUsed="1"/>
+    <w:lsdException w:name="Table Grid" w:uiPriority="39"/>
+    <w:lsdException w:name="Table Theme" w:semiHidden="1" w:unhideWhenUsed="1"/>
+    <w:lsdException w:name="Placeholder Text" w:semiHidden="1"/>
+    <w:lsdException w:name="No Spacing" w:uiPriority="1" w:qFormat="1"/>
+    <w:lsdException w:name="Light Shading" w:uiPriority="60"/>
+    <w:lsdException w:name="Light List" w:uiPriority="61"/>
+    <w:lsdException w:name="Light Grid" w:uiPriority="62"/>
+    <w:lsdException w:name="Medium Shading 1" w:uiPriority="63"/>
+    <w:lsdException w:name="Medium Shading 2" w:uiPriority="64"/>
+    <w:lsdException w:name="Medium List 1" w:uiPriority="65"/>
+    <w:lsdException w:name="Medium List 2" w:uiPriority="66"/>
+    <w:lsdException w:name="Medium Grid 1" w:uiPriority="67"/>
+    <w:lsdException w:name="Medium Grid 2" w:uiPriority="68"/>
+    <w:lsdException w:name="Medium Grid 3" w:uiPriority="69"/>
+    <w:lsdException w:name="Dark List" w:uiPriority="70"/>
+    <w:lsdException w:name="Colorful Shading" w:uiPriority="71"/>
+    <w:lsdException w:name="Colorful List" w:uiPriority="72"/>
+    <w:lsdException w:name="Colorful Grid" w:uiPriority="73"/>
+    <w:lsdException w:name="Light Shading Accent 1" w:uiPriority="60"/>
+    <w:lsdException w:name="Light List Accent 1" w:uiPriority="61"/>
+    <w:lsdException w:name="Light Grid Accent 1" w:uiPriority="62"/>
+    <w:lsdException w:name="Medium Shading 1 Accent 1" w:uiPriority="63"/>
+    <w:lsdException w:name="Medium Shading 2 Accent 1" w:uiPriority="64"/>
+    <w:lsdException w:name="Medium List 1 Accent 1" w:uiPriority="65"/>
+    <w:lsdException w:name="Revision" w:semiHidden="1"/>
+    <w:lsdException w:name="List Paragraph" w:uiPriority="34" w:qFormat="1"/>
+    <w:lsdException w:name="Quote" w:uiPriority="29" w:qFormat="1"/>
+    <w:lsdException w:name="Intense Quote" w:uiPriority="30" w:qFormat="1"/>
+    <w:lsdException w:name="Medium List 2 Accent 1" w:uiPriority="66"/>
+    <w:lsdException w:name="Medium Grid 1 Accent 1" w:uiPriority="67"/>
+    <w:lsdException w:name="Medium Grid 2 Accent 1" w:uiPriority="68"/>
+    <w:lsdException w:name="Medium Grid 3 Accent 1" w:uiPriority="69"/>
+    <w:lsdException w:name="Dark List Accent 1" w:uiPriority="70"/>
+    <w:lsdException w:name="Colorful Shading Accent 1" w:uiPriority="71"/>
+    <w:lsdException w:name="Colorful List Accent 1" w:uiPriority="72"/>
+    <w:lsdException w:name="Colorful Grid Accent 1" w:uiPriority="73"/>
+    <w:lsdException w:name="Light Shading Accent 2" w:uiPriority="60"/>
+    <w:lsdException w:name="Light List Accent 2" w:uiPriority="61"/>
+    <w:lsdException w:name="Light Grid Accent 2" w:uiPriority="62"/>
+    <w:lsdException w:name="Medium Shading 1 Accent 2" w:uiPriority="63"/>
+    <w:lsdException w:name="Medium Shading 2 Accent 2" w:uiPriority="64"/>
+    <w:lsdException w:name="Medium List 1 Accent 2" w:uiPriority="65"/>
+    <w:lsdException w:name="Medium List 2 Accent 2" w:uiPriority="66"/>
+    <w:lsdException w:name="Medium Grid 1 Accent 2" w:uiPriority="67"/>
+    <w:lsdException w:name="Medium Grid 2 Accent 2" w:uiPriority="68"/>
+    <w:lsdException w:name="Medium Grid 3 Accent 2" w:uiPriority="69"/>
+    <w:lsdException w:name="Dark List Accent 2" w:uiPriority="70"/>
+    <w:lsdException w:name="Colorful Shading Accent 2" w:uiPriority="71"/>
+    <w:lsdException w:name="Colorful List Accent 2" w:uiPriority="72"/>
+    <w:lsdException w:name="Colorful Grid Accent 2" w:uiPriority="73"/>
+    <w:lsdException w:name="Light Shading Accent 3" w:uiPriority="60"/>
+    <w:lsdException w:name="Light List Accent 3" w:uiPriority="61"/>
+    <w:lsdException w:name="Light Grid Accent 3" w:uiPriority="62"/>
+    <w:lsdException w:name="Medium Shading 1 Accent 3" w:uiPriority="63"/>
+    <w:lsdException w:name="Medium Shading 2 Accent 3" w:uiPriority="64"/>
+    <w:lsdException w:name="Medium List 1 Accent 3" w:uiPriority="65"/>
+    <w:lsdException w:name="Medium List 2 Accent 3" w:uiPriority="66"/>
+    <w:lsdException w:name="Medium Grid 1 Accent 3" w:uiPriority="67"/>
+    <w:lsdException w:name="Medium Grid 2 Accent 3" w:uiPriority="68"/>
+    <w:lsdException w:name="Medium Grid 3 Accent 3" w:uiPriority="69"/>
+    <w:lsdException w:name="Dark List Accent 3" w:uiPriority="70"/>
+    <w:lsdException w:name="Colorful Shading Accent 3" w:uiPriority="71"/>
+    <w:lsdException w:name="Colorful List Accent 3" w:uiPriority="72"/>
+    <w:lsdException w:name="Colorful Grid Accent 3" w:uiPriority="73"/>
+    <w:lsdException w:name="Light Shading Accent 4" w:uiPriority="60"/>
+    <w:lsdException w:name="Light List Accent 4" w:uiPriority="61"/>
+    <w:lsdException w:name="Light Grid Accent 4" w:uiPriority="62"/>
+    <w:lsdException w:name="Medium Shading 1 Accent 4" w:uiPriority="63"/>
+    <w:lsdException w:name="Medium Shading 2 Accent 4" w:uiPriority="64"/>
+    <w:lsdException w:name="Medium List 1 Accent 4" w:uiPriority="65"/>
+    <w:lsdException w:name="Medium List 2 Accent 4" w:uiPriority="66"/>
+    <w:lsdException w:name="Medium Grid 1 Accent 4" w:uiPriority="67"/>
+    <w:lsdException w:name="Medium Grid 2 Accent 4" w:uiPriority="68"/>
+    <w:lsdException w:name="Medium Grid 3 Accent 4" w:uiPriority="69"/>
+    <w:lsdException w:name="Dark List Accent 4" w:uiPriority="70"/>
+    <w:lsdException w:name="Colorful Shading Accent 4" w:uiPriority="71"/>
+    <w:lsdException w:name="Colorful List Accent 4" w:uiPriority="72"/>
+    <w:lsdException w:name="Colorful Grid Accent 4" w:uiPriority="73"/>
+    <w:lsdException w:name="Light Shading Accent 5" w:uiPriority="60"/>
+    <w:lsdException w:name="Light List Accent 5" w:uiPriority="61"/>
+    <w:lsdException w:name="Light Grid Accent 5" w:uiPriority="62"/>
+    <w:lsdException w:name="Medium Shading 1 Accent 5" w:uiPriority="63"/>
+    <w:lsdException w:name="Medium Shading 2 Accent 5" w:uiPriority="64"/>
+    <w:lsdException w:name="Medium List 1 Accent 5" w:uiPriority="65"/>
+    <w:lsdException w:name="Medium List 2 Accent 5" w:uiPriority="66"/>
+    <w:lsdException w:name="Medium Grid 1 Accent 5" w:uiPriority="67"/>
+    <w:lsdException w:name="Medium Grid 2 Accent 5" w:uiPriority="68"/>
+    <w:lsdException w:name="Medium Grid 3 Accent 5" w:uiPriority="69"/>
+    <w:lsdException w:name="Dark List Accent 5" w:uiPriority="70"/>
+    <w:lsdException w:name="Colorful Shading Accent 5" w:uiPriority="71"/>
+    <w:lsdException w:name="Colorful List Accent 5" w:uiPriority="72"/>
+    <w:lsdException w:name="Colorful Grid Accent 5" w:uiPriority="73"/>
+    <w:lsdException w:name="Light Shading Accent 6" w:uiPriority="60"/>
+    <w:lsdException w:name="Light List Accent 6" w:uiPriority="61"/>
+    <w:lsdException w:name="Light Grid Accent 6" w:uiPriority="62"/>
+    <w:lsdException w:name="Medium Shading 1 Accent 6" w:uiPriority="63"/>
+    <w:lsdException w:name="Medium Shading 2 Accent 6" w:uiPriority="64"/>
+    <w:lsdException w:name="Medium List 1 Accent 6" w:uiPriority="65"/>
+    <w:lsdException w:name="Medium List 2 Accent 6" w:uiPriority="66"/>
+    <w:lsdException w:name="Medium Grid 1 Accent 6" w:uiPriority="67"/>
+    <w:lsdException w:name="Medium Grid 2 Accent 6" w:uiPriority="68"/>
+    <w:lsdException w:name="Medium Grid 3 Accent 6" w:uiPriority="69"/>
+    <w:lsdException w:name="Dark List Accent 6" w:uiPriority="70"/>
+    <w:lsdException w:name="Colorful Shading Accent 6" w:uiPriority="71"/>
+    <w:lsdException w:name="Colorful List Accent 6" w:uiPriority="72"/>
+    <w:lsdException w:name="Colorful Grid Accent 6" w:uiPriority="73"/>
+    <w:lsdException w:name="Subtle Emphasis" w:uiPriority="19" w:qFormat="1"/>
+    <w:lsdException w:name="Intense Emphasis" w:uiPriority="21" w:qFormat="1"/>
+    <w:lsdException w:name="Subtle Reference" w:uiPriority="31" w:qFormat="1"/>
+    <w:lsdException w:name="Intense Reference" w:uiPriority="32" w:qFormat="1"/>
+    <w:lsdException w:name="Book Title" w:uiPriority="33" w:qFormat="1"/>
+    <w:lsdException w:name="Bibliography" w:semiHidden="1" w:uiPriority="37" w:unhideWhenUsed="1"/>
+    <w:lsdException w:name="TOC Heading" w:semiHidden="1" w:uiPriority="39" w:unhideWhenUsed="1" w:qFormat="1"/>
+    <w:lsdException w:name="Plain Table 1" w:uiPriority="41"/>
+    <w:lsdException w:name="Plain Table 2" w:uiPriority="42"/>
+    <w:lsdException w:name="Plain Table 3" w:uiPriority="43"/>
+    <w:lsdException w:name="Plain Table 4" w:uiPriority="44"/>
+    <w:lsdException w:name="Plain Table 5" w:uiPriority="45"/>
+    <w:lsdException w:name="Grid Table Light" w:uiPriority="40"/>
+    <w:lsdException w:name="Grid Table 1 Light" w:uiPriority="46"/>
+    <w:lsdException w:name="Grid Table 2" w:uiPriority="47"/>
+    <w:lsdException w:name="Grid Table 3" w:uiPriority="48"/>
+    <w:lsdException w:name="Grid Table 4" w:uiPriority="49"/>
+    <w:lsdException w:name="Grid Table 5 Dark" w:uiPriority="50"/>
+    <w:lsdException w:name="Grid Table 6 Colorful" w:uiPriority="51"/>
+    <w:lsdException w:name="Grid Table 7 Colorful" w:uiPriority="52"/>
+    <w:lsdException w:name="Grid Table 1 Light Accent 1" w:uiPriority="46"/>
+    <w:lsdException w:name="Grid Table 2 Accent 1" w:uiPriority="47"/>
+    <w:lsdException w:name="Grid Table 3 Accent 1" w:uiPriority="48"/>
+    <w:lsdException w:name="Grid Table 4 Accent 1" w:uiPriority="49"/>
+    <w:lsdException w:name="Grid Table 5 Dark Accent 1" w:uiPriority="50"/>
+    <w:lsdException w:name="Grid Table 6 Colorful Accent 1" w:uiPriority="51"/>
+    <w:lsdException w:name="Grid Table 7 Colorful Accent 1" w:uiPriority="52"/>
+    <w:lsdException w:name="Grid Table 1 Light Accent 2" w:uiPriority="46"/>
+    <w:lsdException w:name="Grid Table 2 Accent 2" w:uiPriority="47"/>
+    <w:lsdException w:name="Grid Table 3 Accent 2" w:uiPriority="48"/>
+    <w:lsdException w:name="Grid Table 4 Accent 2" w:uiPriority="49"/>
+    <w:lsdException w:name="Grid Table 5 Dark Accent 2" w:uiPriority="50"/>
+    <w:lsdException w:name="Grid Table 6 Colorful Accent 2" w:uiPriority="51"/>
+    <w:lsdException w:name="Grid Table 7 Colorful Accent 2" w:uiPriority="52"/>
+    <w:lsdException w:name="Grid Table 1 Light Accent 3" w:uiPriority="46"/>
+    <w:lsdException w:name="Grid Table 2 Accent 3" w:uiPriority="47"/>
+    <w:lsdException w:name="Grid Table 3 Accent 3" w:uiPriority="48"/>
+    <w:lsdException w:name="Grid Table 4 Accent 3" w:uiPriority="49"/>
+    <w:lsdException w:name="Grid Table 5 Dark Accent 3" w:uiPriority="50"/>
+    <w:lsdException w:name="Grid Table 6 Colorful Accent 3" w:uiPriority="51"/>
+    <w:lsdException w:name="Grid Table 7 Colorful Accent 3" w:uiPriority="52"/>
+    <w:lsdException w:name="Grid Table 1 Light Accent 4" w:uiPriority="46"/>
+    <w:lsdException w:name="Grid Table 2 Accent 4" w:uiPriority="47"/>
+    <w:lsdException w:name="Grid Table 3 Accent 4" w:uiPriority="48"/>
+    <w:lsdException w:name="Grid Table 4 Accent 4" w:uiPriority="49"/>
+    <w:lsdException w:name="Grid Table 5 Dark Accent 4" w:uiPriority="50"/>
+    <w:lsdException w:name="Grid Table 6 Colorful Accent 4" w:uiPriority="51"/>
+    <w:lsdException w:name="Grid Table 7 Colorful Accent 4" w:uiPriority="52"/>
+    <w:lsdException w:name="Grid Table 1 Light Accent 5" w:uiPriority="46"/>
+    <w:lsdException w:name="Grid Table 2 Accent 5" w:uiPriority="47"/>
+    <w:lsdException w:name="Grid Table 3 Accent 5" w:uiPriority="48"/>
+    <w:lsdException w:name="Grid Table 4 Accent 5" w:uiPriority="49"/>
+    <w:lsdException w:name="Grid Table 5 Dark Accent 5" w:uiPriority="50"/>
+    <w:lsdException w:name="Grid Table 6 Colorful Accent 5" w:uiPriority="51"/>
+    <w:lsdException w:name="Grid Table 7 Colorful Accent 5" w:uiPriority="52"/>
+    <w:lsdException w:name="Grid Table 1 Light Accent 6" w:uiPriority="46"/>
+    <w:lsdException w:name="Grid Table 2 Accent 6" w:uiPriority="47"/>
+    <w:lsdException w:name="Grid Table 3 Accent 6" w:uiPriority="48"/>
+    <w:lsdException w:name="Grid Table 4 Accent 6" w:uiPriority="49"/>
+    <w:lsdException w:name="Grid Table 5 Dark Accent 6" w:uiPriority="50"/>
+    <w:lsdException w:name="Grid Table 6 Colorful Accent 6" w:uiPriority="51"/>
+    <w:lsdException w:name="Grid Table 7 Colorful Accent 6" w:uiPriority="52"/>
+    <w:lsdException w:name="List Table 1 Light" w:uiPriority="46"/>
+    <w:lsdException w:name="List Table 2" w:uiPriority="47"/>
+    <w:lsdException w:name="List Table 3" w:uiPriority="48"/>
+    <w:lsdException w:name="List Table 4" w:uiPriority="49"/>
+    <w:lsdException w:name="List Table 5 Dark" w:uiPriority="50"/>
+    <w:lsdException w:name="List Table 6 Colorful" w:uiPriority="51"/>
+    <w:lsdException w:name="List Table 7 Colorful" w:uiPriority="52"/>
+    <w:lsdException w:name="List Table 1 Light Accent 1" w:uiPriority="46"/>
+    <w:lsdException w:name="List Table 2 Accent 1" w:uiPriority="47"/>
+    <w:lsdException w:name="List Table 3 Accent 1" w:uiPriority="48"/>
+    <w:lsdException w:name="List Table 4 Accent 1" w:uiPriority="49"/>
+    <w:lsdException w:name="List Table 5 Dark Accent 1" w:uiPriority="50"/>
+    <w:lsdException w:name="List Table 6 Colorful Accent 1" w:uiPriority="51"/>
+    <w:lsdException w:name="List Table 7 Colorful Accent 1" w:uiPriority="52"/>
+    <w:lsdException w:name="List Table 1 Light Accent 2" w:uiPriority="46"/>
+    <w:lsdException w:name="List Table 2 Accent 2" w:uiPriority="47"/>
+    <w:lsdException w:name="List Table 3 Accent 2" w:uiPriority="48"/>
+    <w:lsdException w:name="List Table 4 Accent 2" w:uiPriority="49"/>
+    <w:lsdException w:name="List Table 5 Dark Accent 2" w:uiPriority="50"/>
+    <w:lsdException w:name="List Table 6 Colorful Accent 2" w:uiPriority="51"/>
+    <w:lsdException w:name="List Table 7 Colorful Accent 2" w:uiPriority="52"/>
+    <w:lsdException w:name="List Table 1 Light Accent 3" w:uiPriority="46"/>
+    <w:lsdException w:name="List Table 2 Accent 3" w:uiPriority="47"/>
+    <w:lsdException w:name="List Table 3 Accent 3" w:uiPriority="48"/>
+    <w:lsdException w:name="List Table 4 Accent 3" w:uiPriority="49"/>
+    <w:lsdException w:name="List Table 5 Dark Accent 3" w:uiPriority="50"/>
+    <w:lsdException w:name="List Table 6 Colorful Accent 3" w:uiPriority="51"/>
+    <w:lsdException w:name="List Table 7 Colorful Accent 3" w:uiPriority="52"/>
+    <w:lsdException w:name="List Table 1 Light Accent 4" w:uiPriority="46"/>
+    <w:lsdException w:name="List Table 2 Accent 4" w:uiPriority="47"/>
+    <w:lsdException w:name="List Table 3 Accent 4" w:uiPriority="48"/>
+    <w:lsdException w:name="List Table 4 Accent 4" w:uiPriority="49"/>
+    <w:lsdException w:name="List Table 5 Dark Accent 4" w:uiPriority="50"/>
+    <w:lsdException w:name="List Table 6 Colorful Accent 4" w:uiPriority="51"/>
+    <w:lsdException w:name="List Table 7 Colorful Accent 4" w:uiPriority="52"/>
+    <w:lsdException w:name="List Table 1 Light Accent 5" w:uiPriority="46"/>
+    <w:lsdException w:name="List Table 2 Accent 5" w:uiPriority="47"/>
+    <w:lsdException w:name="List Table 3 Accent 5" w:uiPriority="48"/>
+    <w:lsdException w:name="List Table 4 Accent 5" w:uiPriority="49"/>
+    <w:lsdException w:name="List Table 5 Dark Accent 5" w:uiPriority="50"/>
+    <w:lsdException w:name="List Table 6 Colorful Accent 5" w:uiPriority="51"/>
+    <w:lsdException w:name="List Table 7 Colorful Accent 5" w:uiPriority="52"/>
+    <w:lsdException w:name="List Table 1 Light Accent 6" w:uiPriority="46"/>
+    <w:lsdException w:name="List Table 2 Accent 6" w:uiPriority="47"/>
+    <w:lsdException w:name="List Table 3 Accent 6" w:uiPriority="48"/>
+    <w:lsdException w:name="List Table 4 Accent 6" w:uiPriority="49"/>
+    <w:lsdException w:name="List Table 5 Dark Accent 6" w:uiPriority="50"/>
+    <w:lsdException w:name="List Table 6 Colorful Accent 6" w:uiPriority="51"/>
+    <w:lsdException w:name="List Table 7 Colorful Accent 6" w:uiPriority="52"/>
+  </w:latentStyles>
+  <w:style w:type="paragraph" w:default="1" w:styleId="Normal">
+    <w:name w:val="Normal"/>
+    <w:uiPriority w:val="1"/>
+    <w:qFormat/>
+    <w:rPr>
+      <w:rFonts w:ascii="Calibri" w:eastAsia="Calibri" w:hAnsi="Calibri" w:cs="Calibri"/>
+    </w:rPr>
+  </w:style>
+  <w:style w:type="character" w:default="1" w:styleId="DefaultParagraphFont">
     <w:name w:val="Default Paragraph Font"/>
     <w:uiPriority w:val="1"/>
     <w:semiHidden/>
     <w:unhideWhenUsed/>
   </w:style>
-  <w:style w:styleId="TableNormal" w:default="1" w:type="table">
-    <w:name w:val="Table Normal"/>
-    <w:uiPriority w:val="2"/>
+  <w:style w:type="table" w:default="1" w:styleId="TableNormal">
+    <w:name w:val="Normal Table"/>
+    <w:uiPriority w:val="99"/>
     <w:semiHidden/>
     <w:unhideWhenUsed/>
-    <w:qFormat/>
     <w:tblPr>
       <w:tblInd w:w="0" w:type="dxa"/>
       <w:tblCellMar>
         <w:top w:w="0" w:type="dxa"/>
-        <w:left w:w="0" w:type="dxa"/>
+        <w:left w:w="108" w:type="dxa"/>
         <w:bottom w:w="0" w:type="dxa"/>
-        <w:right w:w="0" w:type="dxa"/>
+        <w:right w:w="108" w:type="dxa"/>
       </w:tblCellMar>
     </w:tblPr>
   </w:style>
-  <w:style w:styleId="NoList" w:default="1" w:type="numbering">
+  <w:style w:type="numbering" w:default="1" w:styleId="NoList">
     <w:name w:val="No List"/>
     <w:uiPriority w:val="99"/>
     <w:semiHidden/>
     <w:unhideWhenUsed/>
   </w:style>
-  <w:style w:default="1" w:styleId="Normal" w:type="paragraph">
-    <w:name w:val="Normal"/>
-    <w:uiPriority w:val="1"/>
-    <w:qFormat/>
-    <w:pPr/>
-    <w:rPr>
-      <w:rFonts w:ascii="Calibri" w:hAnsi="Calibri" w:eastAsia="Calibri" w:cs="Calibri"/>
-    </w:rPr>
-  </w:style>
-  <w:style w:styleId="BodyText" w:type="paragraph">
+  <w:style w:type="paragraph" w:styleId="BodyText">
     <w:name w:val="Body Text"/>
     <w:basedOn w:val="Normal"/>
     <w:uiPriority w:val="1"/>
     <w:qFormat/>
-    <w:pPr/>
     <w:rPr>
-      <w:rFonts w:ascii="Calibri" w:hAnsi="Calibri" w:eastAsia="Calibri" w:cs="Calibri"/>
       <w:sz w:val="24"/>
       <w:szCs w:val="24"/>
     </w:rPr>
   </w:style>
-  <w:style w:styleId="ListParagraph" w:type="paragraph">
+  <w:style w:type="paragraph" w:styleId="ListParagraph">
     <w:name w:val="List Paragraph"/>
     <w:basedOn w:val="Normal"/>
     <w:uiPriority w:val="1"/>
     <w:qFormat/>
-    <w:pPr/>
-    <w:rPr/>
   </w:style>
-  <w:style w:styleId="TableParagraph" w:type="paragraph">
+  <w:style w:type="paragraph" w:customStyle="1" w:styleId="TableParagraph">
     <w:name w:val="Table Paragraph"/>
     <w:basedOn w:val="Normal"/>
     <w:uiPriority w:val="1"/>
     <w:qFormat/>
-    <w:pPr/>
-    <w:rPr/>
   </w:style>
 </w:styles>
 </file>
